--- a/通信协议.docx
+++ b/通信协议.docx
@@ -79,6 +79,12 @@
             <w:insideH w:val="single" w:color="auto" w:sz="4" w:space="0"/>
             <w:insideV w:val="single" w:color="auto" w:sz="4" w:space="0"/>
           </w:tblBorders>
+          <w:tblCellMar>
+            <w:top w:w="0" w:type="dxa"/>
+            <w:left w:w="108" w:type="dxa"/>
+            <w:bottom w:w="0" w:type="dxa"/>
+            <w:right w:w="108" w:type="dxa"/>
+          </w:tblCellMar>
         </w:tblPrEx>
         <w:tc>
           <w:tcPr>
@@ -231,8 +237,6 @@
               </w:rPr>
               <w:t>帧头</w:t>
             </w:r>
-            <w:bookmarkStart w:id="0" w:name="_GoBack"/>
-            <w:bookmarkEnd w:id="0"/>
           </w:p>
         </w:tc>
         <w:tc>
@@ -357,7 +361,7 @@
                 <w:vertAlign w:val="baseline"/>
                 <w:lang w:val="en-US" w:eastAsia="zh-CN"/>
               </w:rPr>
-              <w:t>0x01</w:t>
+              <w:t>0xAA</w:t>
             </w:r>
           </w:p>
         </w:tc>
@@ -448,7 +452,7 @@
       <w:pPr>
         <w:jc w:val="left"/>
         <w:rPr>
-          <w:rFonts w:hint="default"/>
+          <w:rFonts w:hint="eastAsia"/>
           <w:sz w:val="28"/>
           <w:szCs w:val="28"/>
           <w:lang w:val="en-US" w:eastAsia="zh-CN"/>
@@ -462,102 +466,6 @@
           <w:lang w:val="en-US" w:eastAsia="zh-CN"/>
         </w:rPr>
         <w:t>数据含义：</w:t>
-      </w:r>
-      <w:r>
-        <w:rPr>
-          <w:rFonts w:hint="eastAsia"/>
-          <w:sz w:val="28"/>
-          <w:szCs w:val="28"/>
-          <w:lang w:val="en-US" w:eastAsia="zh-CN"/>
-        </w:rPr>
-        <w:br w:type="textWrapping"/>
-      </w:r>
-      <w:r>
-        <w:rPr>
-          <w:rFonts w:hint="eastAsia"/>
-          <w:sz w:val="28"/>
-          <w:szCs w:val="28"/>
-          <w:lang w:val="en-US" w:eastAsia="zh-CN"/>
-        </w:rPr>
-        <w:t>0x01：传输温度数据（HT32 to 8266）</w:t>
-      </w:r>
-    </w:p>
-    <w:p>
-      <w:pPr>
-        <w:jc w:val="left"/>
-        <w:rPr>
-          <w:rFonts w:hint="eastAsia"/>
-          <w:sz w:val="28"/>
-          <w:szCs w:val="28"/>
-          <w:lang w:val="en-US" w:eastAsia="zh-CN"/>
-        </w:rPr>
-      </w:pPr>
-      <w:r>
-        <w:rPr>
-          <w:rFonts w:hint="eastAsia"/>
-          <w:sz w:val="28"/>
-          <w:szCs w:val="28"/>
-          <w:lang w:val="en-US" w:eastAsia="zh-CN"/>
-        </w:rPr>
-        <w:t>这里需要注意的是温度数据为一个8位的数据，即只会占用低八位。</w:t>
-      </w:r>
-      <w:r>
-        <w:rPr>
-          <w:rFonts w:hint="eastAsia"/>
-          <w:sz w:val="28"/>
-          <w:szCs w:val="28"/>
-          <w:lang w:val="en-US" w:eastAsia="zh-CN"/>
-        </w:rPr>
-        <w:br w:type="textWrapping"/>
-      </w:r>
-      <w:r>
-        <w:rPr>
-          <w:rFonts w:hint="eastAsia"/>
-          <w:sz w:val="28"/>
-          <w:szCs w:val="28"/>
-          <w:lang w:val="en-US" w:eastAsia="zh-CN"/>
-        </w:rPr>
-        <w:t>计算方法是把这个 （发送的数据/10 +20）</w:t>
-      </w:r>
-    </w:p>
-    <w:p>
-      <w:pPr>
-        <w:jc w:val="left"/>
-        <w:rPr>
-          <w:rFonts w:hint="eastAsia"/>
-          <w:sz w:val="28"/>
-          <w:szCs w:val="28"/>
-          <w:lang w:val="en-US" w:eastAsia="zh-CN"/>
-        </w:rPr>
-      </w:pPr>
-      <w:r>
-        <w:rPr>
-          <w:rFonts w:hint="eastAsia"/>
-          <w:sz w:val="28"/>
-          <w:szCs w:val="28"/>
-          <w:lang w:val="en-US" w:eastAsia="zh-CN"/>
-        </w:rPr>
-        <w:t>例：0xAB：转换为10进制是171所以测得的温度就是37.1度</w:t>
-      </w:r>
-    </w:p>
-    <w:p>
-      <w:pPr>
-        <w:jc w:val="left"/>
-        <w:rPr>
-          <w:rFonts w:hint="eastAsia"/>
-          <w:sz w:val="28"/>
-          <w:szCs w:val="28"/>
-          <w:lang w:val="en-US" w:eastAsia="zh-CN"/>
-        </w:rPr>
-      </w:pPr>
-      <w:r>
-        <w:rPr>
-          <w:rFonts w:hint="eastAsia"/>
-          <w:sz w:val="28"/>
-          <w:szCs w:val="28"/>
-          <w:lang w:val="en-US" w:eastAsia="zh-CN"/>
-        </w:rPr>
-        <w:t>（测温的范围为 20度~45.5度）</w:t>
       </w:r>
     </w:p>
     <w:p>
@@ -617,14 +525,16 @@
           <w:szCs w:val="28"/>
           <w:lang w:val="en-US" w:eastAsia="zh-CN"/>
         </w:rPr>
-        <w:t>0x03：识别是否成功（8266 to HT32）</w:t>
+        <w:t>识别是否成功（8266 to HT32）</w:t>
       </w:r>
     </w:p>
     <w:p>
       <w:pPr>
         <w:jc w:val="left"/>
         <w:rPr>
-          <w:rFonts w:hint="default"/>
+          <w:rFonts w:hint="eastAsia"/>
+          <w:b/>
+          <w:bCs/>
           <w:sz w:val="28"/>
           <w:szCs w:val="28"/>
           <w:lang w:val="en-US" w:eastAsia="zh-CN"/>
@@ -633,11 +543,13 @@
       <w:r>
         <w:rPr>
           <w:rFonts w:hint="eastAsia"/>
-          <w:sz w:val="28"/>
-          <w:szCs w:val="28"/>
-          <w:lang w:val="en-US" w:eastAsia="zh-CN"/>
-        </w:rPr>
-        <w:t>高八位均写0x00</w:t>
+          <w:b/>
+          <w:bCs/>
+          <w:sz w:val="28"/>
+          <w:szCs w:val="28"/>
+          <w:lang w:val="en-US" w:eastAsia="zh-CN"/>
+        </w:rPr>
+        <w:t>单字符：</w:t>
       </w:r>
     </w:p>
     <w:p>
@@ -657,14 +569,14 @@
           <w:szCs w:val="28"/>
           <w:lang w:val="en-US" w:eastAsia="zh-CN"/>
         </w:rPr>
-        <w:t>识别成功：低八位写0x01</w:t>
+        <w:t>0x00：失败</w:t>
       </w:r>
     </w:p>
     <w:p>
       <w:pPr>
         <w:jc w:val="left"/>
         <w:rPr>
-          <w:rFonts w:hint="eastAsia"/>
+          <w:rFonts w:hint="default"/>
           <w:sz w:val="28"/>
           <w:szCs w:val="28"/>
           <w:lang w:val="en-US" w:eastAsia="zh-CN"/>
@@ -677,7 +589,7 @@
           <w:szCs w:val="28"/>
           <w:lang w:val="en-US" w:eastAsia="zh-CN"/>
         </w:rPr>
-        <w:t>识别失败：低八位写0x00</w:t>
+        <w:t>0x01：成功</w:t>
       </w:r>
     </w:p>
     <w:p>
@@ -717,17 +629,6 @@
       <w:pPr>
         <w:jc w:val="left"/>
         <w:rPr>
-          <w:rFonts w:hint="eastAsia"/>
-          <w:sz w:val="28"/>
-          <w:szCs w:val="28"/>
-          <w:lang w:val="en-US" w:eastAsia="zh-CN"/>
-        </w:rPr>
-      </w:pPr>
-    </w:p>
-    <w:p>
-      <w:pPr>
-        <w:jc w:val="left"/>
-        <w:rPr>
           <w:rFonts w:hint="default"/>
           <w:sz w:val="28"/>
           <w:szCs w:val="28"/>
@@ -741,8 +642,10 @@
           <w:szCs w:val="28"/>
           <w:lang w:val="en-US" w:eastAsia="zh-CN"/>
         </w:rPr>
-        <w:t>URAT1:to su-o3T  115200</w:t>
+        <w:t>URAT1:to su-o3T  115200，UART0：HT32 to ESP8266</w:t>
       </w:r>
+      <w:bookmarkStart w:id="0" w:name="_GoBack"/>
+      <w:bookmarkEnd w:id="0"/>
     </w:p>
     <w:p>
       <w:pPr>
@@ -799,7 +702,9 @@
         </w:tblBorders>
         <w:tblLayout w:type="autofit"/>
         <w:tblCellMar>
+          <w:top w:w="0" w:type="dxa"/>
           <w:left w:w="108" w:type="dxa"/>
+          <w:bottom w:w="0" w:type="dxa"/>
           <w:right w:w="108" w:type="dxa"/>
         </w:tblCellMar>
       </w:tblPr>
@@ -1024,7 +929,9 @@
             <w:insideV w:val="single" w:color="auto" w:sz="4" w:space="0"/>
           </w:tblBorders>
           <w:tblCellMar>
+            <w:top w:w="0" w:type="dxa"/>
             <w:left w:w="108" w:type="dxa"/>
+            <w:bottom w:w="0" w:type="dxa"/>
             <w:right w:w="108" w:type="dxa"/>
           </w:tblCellMar>
         </w:tblPrEx>
@@ -1177,7 +1084,9 @@
             <w:insideV w:val="single" w:color="auto" w:sz="4" w:space="0"/>
           </w:tblBorders>
           <w:tblCellMar>
+            <w:top w:w="0" w:type="dxa"/>
             <w:left w:w="108" w:type="dxa"/>
+            <w:bottom w:w="0" w:type="dxa"/>
             <w:right w:w="108" w:type="dxa"/>
           </w:tblCellMar>
         </w:tblPrEx>
@@ -1487,7 +1396,9 @@
         </w:tblBorders>
         <w:tblLayout w:type="autofit"/>
         <w:tblCellMar>
+          <w:top w:w="0" w:type="dxa"/>
           <w:left w:w="108" w:type="dxa"/>
+          <w:bottom w:w="0" w:type="dxa"/>
           <w:right w:w="108" w:type="dxa"/>
         </w:tblCellMar>
       </w:tblPr>
@@ -1509,7 +1420,9 @@
             <w:insideV w:val="single" w:color="auto" w:sz="4" w:space="0"/>
           </w:tblBorders>
           <w:tblCellMar>
+            <w:top w:w="0" w:type="dxa"/>
             <w:left w:w="108" w:type="dxa"/>
+            <w:bottom w:w="0" w:type="dxa"/>
             <w:right w:w="108" w:type="dxa"/>
           </w:tblCellMar>
         </w:tblPrEx>
@@ -1660,7 +1573,9 @@
             <w:insideV w:val="single" w:color="auto" w:sz="4" w:space="0"/>
           </w:tblBorders>
           <w:tblCellMar>
+            <w:top w:w="0" w:type="dxa"/>
             <w:left w:w="108" w:type="dxa"/>
+            <w:bottom w:w="0" w:type="dxa"/>
             <w:right w:w="108" w:type="dxa"/>
           </w:tblCellMar>
         </w:tblPrEx>
@@ -1759,7 +1674,9 @@
             <w:insideV w:val="single" w:color="auto" w:sz="4" w:space="0"/>
           </w:tblBorders>
           <w:tblCellMar>
+            <w:top w:w="0" w:type="dxa"/>
             <w:left w:w="108" w:type="dxa"/>
+            <w:bottom w:w="0" w:type="dxa"/>
             <w:right w:w="108" w:type="dxa"/>
           </w:tblCellMar>
         </w:tblPrEx>
@@ -2088,7 +2005,7 @@
     <w:lsdException w:unhideWhenUsed="0" w:uiPriority="0" w:semiHidden="0" w:name="HTML Sample"/>
     <w:lsdException w:unhideWhenUsed="0" w:uiPriority="0" w:semiHidden="0" w:name="HTML Typewriter"/>
     <w:lsdException w:unhideWhenUsed="0" w:uiPriority="0" w:semiHidden="0" w:name="HTML Variable"/>
-    <w:lsdException w:unhideWhenUsed="0" w:uiPriority="0" w:name="Normal Table"/>
+    <w:lsdException w:qFormat="1" w:unhideWhenUsed="0" w:uiPriority="0" w:name="Normal Table"/>
     <w:lsdException w:unhideWhenUsed="0" w:uiPriority="0" w:semiHidden="0" w:name="annotation subject"/>
     <w:lsdException w:unhideWhenUsed="0" w:uiPriority="0" w:semiHidden="0" w:name="Table Simple 1"/>
     <w:lsdException w:unhideWhenUsed="0" w:uiPriority="0" w:semiHidden="0" w:name="Table Simple 2"/>
@@ -2133,7 +2050,7 @@
     <w:lsdException w:unhideWhenUsed="0" w:uiPriority="0" w:semiHidden="0" w:name="Table Web 2"/>
     <w:lsdException w:unhideWhenUsed="0" w:uiPriority="0" w:semiHidden="0" w:name="Table Web 3"/>
     <w:lsdException w:unhideWhenUsed="0" w:uiPriority="0" w:semiHidden="0" w:name="Balloon Text"/>
-    <w:lsdException w:unhideWhenUsed="0" w:uiPriority="0" w:semiHidden="0" w:name="Table Grid"/>
+    <w:lsdException w:qFormat="1" w:unhideWhenUsed="0" w:uiPriority="0" w:semiHidden="0" w:name="Table Grid"/>
     <w:lsdException w:unhideWhenUsed="0" w:uiPriority="0" w:semiHidden="0" w:name="Table Theme"/>
     <w:lsdException w:unhideWhenUsed="0" w:uiPriority="60" w:semiHidden="0" w:name="Light Shading"/>
     <w:lsdException w:unhideWhenUsed="0" w:uiPriority="61" w:semiHidden="0" w:name="Light List"/>
@@ -2259,6 +2176,7 @@
   <w:style w:type="table" w:default="1" w:styleId="2">
     <w:name w:val="Normal Table"/>
     <w:semiHidden/>
+    <w:qFormat/>
     <w:uiPriority w:val="0"/>
     <w:tblPr>
       <w:tblCellMar>
@@ -2272,6 +2190,7 @@
   <w:style w:type="table" w:styleId="3">
     <w:name w:val="Table Grid"/>
     <w:basedOn w:val="2"/>
+    <w:qFormat/>
     <w:uiPriority w:val="0"/>
     <w:pPr>
       <w:widowControl w:val="0"/>
